--- a/word/Git add.docx
+++ b/word/Git add.docx
@@ -147,7 +147,13 @@
         <w:rPr>
           <w:lang w:val="vi-VN"/>
         </w:rPr>
-        <w:t>p//pargraph có thuộc tính mặc định như thẻ h</w:t>
+        <w:t xml:space="preserve">p//pargraph có thuộc tính mặc định như thẻ </w:t>
+      </w:r>
+      <w:r>
+        <w:rPr>
+          <w:lang w:val="vi-VN"/>
+        </w:rPr>
+        <w:t>h-- đoạn văn</w:t>
       </w:r>
     </w:p>
     <w:p>
